--- a/Analysis Tutorials/MA10207Paper/MA10207Paper2020.docx
+++ b/Analysis Tutorials/MA10207Paper/MA10207Paper2020.docx
@@ -126,7 +126,7 @@
         <w:pStyle w:val="FirstParagraph"/>
       </w:pPr>
       <w:r>
-        <w:t xml:space="preserve">Here are the solutions to the past paper discussed in the revision session on XXth January 2023. This is designed as a guide to how much to write in the exam, and how you might want to style your solutions. To return to the homepage, click</w:t>
+        <w:t xml:space="preserve">Here are the solutions to the past paper discussed in the revision session on 9th January 2023. This is designed as a guide to how much to write in the exam, and how you might want to style your solutions. To return to the homepage, click</w:t>
       </w:r>
       <w:r>
         <w:t xml:space="preserve"> </w:t>
@@ -144,7 +144,7 @@
       </w:r>
     </w:p>
     <w:bookmarkEnd w:id="21"/>
-    <w:bookmarkStart w:id="24" w:name="question-1"/>
+    <w:bookmarkStart w:id="23" w:name="question-1"/>
     <w:p>
       <w:pPr>
         <w:pStyle w:val="Heading1"/>
@@ -158,18 +158,22 @@
         <w:pStyle w:val="FirstParagraph"/>
       </w:pPr>
     </w:p>
-    <w:bookmarkStart w:id="23" w:name="exm:ex1"/>
+    <w:bookmarkStart w:id="22" w:name="Que:unnamed-chunk-2"/>
     <w:p>
       <w:pPr>
         <w:pStyle w:val="ExampleStyle"/>
       </w:pPr>
-      <w:bookmarkStart w:id="22" w:name="exm:ex1"/>
-      <w:bookmarkEnd w:id="22"/>
       <w:r>
         <w:rPr>
           <w:rStyle w:val="NameStyle"/>
         </w:rPr>
-        <w:t xml:space="preserve">Example 1.1</w:t>
+        <w:t xml:space="preserve"> </w:t>
+      </w:r>
+      <w:r>
+        <w:rPr>
+          <w:rStyle w:val="NameStyle"/>
+        </w:rPr>
+        <w:t xml:space="preserve">Question:</w:t>
       </w:r>
       <w:r>
         <w:rPr>
@@ -246,7 +250,7 @@
         <w:t xml:space="preserve">An interval.</w:t>
       </w:r>
     </w:p>
-    <w:bookmarkEnd w:id="23"/>
+    <w:bookmarkEnd w:id="22"/>
     <w:p>
       <w:pPr>
         <w:pStyle w:val="FirstParagraph"/>
@@ -1306,8 +1310,8 @@
         <w:t xml:space="preserve">(If question 1 is like this in the exam, examples which can be used in more than one part will help you save time!)</w:t>
       </w:r>
     </w:p>
-    <w:bookmarkEnd w:id="24"/>
-    <w:bookmarkStart w:id="26" w:name="question-2"/>
+    <w:bookmarkEnd w:id="23"/>
+    <w:bookmarkStart w:id="24" w:name="question-2"/>
     <w:p>
       <w:pPr>
         <w:pStyle w:val="Heading1"/>
@@ -1325,13 +1329,17 @@
       <w:pPr>
         <w:pStyle w:val="BodyText"/>
       </w:pPr>
-      <w:bookmarkStart w:id="25" w:name="exm:ex2"/>
-      <w:bookmarkEnd w:id="25"/>
       <w:r>
         <w:rPr>
           <w:rStyle w:val="NameStyle"/>
         </w:rPr>
-        <w:t xml:space="preserve">Example 2.1</w:t>
+        <w:t xml:space="preserve"> </w:t>
+      </w:r>
+      <w:r>
+        <w:rPr>
+          <w:rStyle w:val="NameStyle"/>
+        </w:rPr>
+        <w:t xml:space="preserve">Question:</w:t>
       </w:r>
       <w:r>
         <w:rPr>
@@ -3086,8 +3094,8 @@
         <w:t xml:space="preserve">.</w:t>
       </w:r>
     </w:p>
-    <w:bookmarkEnd w:id="26"/>
-    <w:bookmarkStart w:id="28" w:name="question-3"/>
+    <w:bookmarkEnd w:id="24"/>
+    <w:bookmarkStart w:id="25" w:name="question-3"/>
     <w:p>
       <w:pPr>
         <w:pStyle w:val="Heading1"/>
@@ -3105,13 +3113,17 @@
       <w:pPr>
         <w:pStyle w:val="BodyText"/>
       </w:pPr>
-      <w:bookmarkStart w:id="27" w:name="exm:ex3"/>
-      <w:bookmarkEnd w:id="27"/>
       <w:r>
         <w:rPr>
           <w:rStyle w:val="NameStyle"/>
         </w:rPr>
-        <w:t xml:space="preserve">Example 3.1</w:t>
+        <w:t xml:space="preserve"> </w:t>
+      </w:r>
+      <w:r>
+        <w:rPr>
+          <w:rStyle w:val="NameStyle"/>
+        </w:rPr>
+        <w:t xml:space="preserve">Question:</w:t>
       </w:r>
       <w:r>
         <w:rPr>
@@ -4468,7 +4480,7 @@
       </w:r>
       <m:oMath>
         <m:r>
-          <m:t>N</m:t>
+          <m:t>n</m:t>
         </m:r>
         <m:r>
           <m:rPr>
@@ -4477,10 +4489,6 @@
           <m:t>≥</m:t>
         </m:r>
         <m:r>
-          <m:rPr>
-            <m:sty m:val="p"/>
-            <m:scr m:val="double-struck"/>
-          </m:rPr>
           <m:t>N</m:t>
         </m:r>
         <m:r>
@@ -4839,576 +4847,12 @@
       <w:r>
         <w:t xml:space="preserve">, and</w:t>
       </w:r>
-    </w:p>
-    <w:p>
-      <w:pPr>
-        <w:pStyle w:val="Compact"/>
-      </w:pPr>
-      <m:oMathPara>
-        <m:oMathParaPr>
-          <m:jc m:val="center"/>
-        </m:oMathParaPr>
-        <m:oMath>
-          <m:f>
-            <m:fPr>
-              <m:type m:val="bar"/>
-            </m:fPr>
-            <m:num>
-              <m:sSub>
-                <m:e>
-                  <m:r>
-                    <m:t>b</m:t>
-                  </m:r>
-                </m:e>
-                <m:sub>
-                  <m:r>
-                    <m:t>n</m:t>
-                  </m:r>
-                  <m:r>
-                    <m:rPr>
-                      <m:sty m:val="p"/>
-                    </m:rPr>
-                    <m:t>+</m:t>
-                  </m:r>
-                  <m:r>
-                    <m:t>1</m:t>
-                  </m:r>
-                </m:sub>
-              </m:sSub>
-            </m:num>
-            <m:den>
-              <m:sSub>
-                <m:e>
-                  <m:r>
-                    <m:t>b</m:t>
-                  </m:r>
-                </m:e>
-                <m:sub>
-                  <m:r>
-                    <m:t>n</m:t>
-                  </m:r>
-                </m:sub>
-              </m:sSub>
-            </m:den>
-          </m:f>
-          <m:r>
-            <m:rPr>
-              <m:sty m:val="p"/>
-            </m:rPr>
-            <m:t>=</m:t>
-          </m:r>
-          <m:f>
-            <m:fPr>
-              <m:type m:val="bar"/>
-            </m:fPr>
-            <m:num>
-              <m:sSup>
-                <m:e>
-                  <m:d>
-                    <m:dPr>
-                      <m:begChr m:val="("/>
-                      <m:endChr m:val=")"/>
-                      <m:sepChr m:val=""/>
-                      <m:grow/>
-                    </m:dPr>
-                    <m:e>
-                      <m:r>
-                        <m:t>n</m:t>
-                      </m:r>
-                      <m:r>
-                        <m:rPr>
-                          <m:sty m:val="p"/>
-                        </m:rPr>
-                        <m:t>+</m:t>
-                      </m:r>
-                      <m:r>
-                        <m:t>1</m:t>
-                      </m:r>
-                    </m:e>
-                  </m:d>
-                </m:e>
-                <m:sup>
-                  <m:r>
-                    <m:t>n</m:t>
-                  </m:r>
-                  <m:r>
-                    <m:rPr>
-                      <m:sty m:val="p"/>
-                    </m:rPr>
-                    <m:t>+</m:t>
-                  </m:r>
-                  <m:r>
-                    <m:t>1</m:t>
-                  </m:r>
-                </m:sup>
-              </m:sSup>
-            </m:num>
-            <m:den>
-              <m:sSup>
-                <m:e>
-                  <m:d>
-                    <m:dPr>
-                      <m:begChr m:val="("/>
-                      <m:endChr m:val=")"/>
-                      <m:sepChr m:val=""/>
-                      <m:grow/>
-                    </m:dPr>
-                    <m:e>
-                      <m:d>
-                        <m:dPr>
-                          <m:begChr m:val="("/>
-                          <m:endChr m:val=")"/>
-                          <m:sepChr m:val=""/>
-                          <m:grow/>
-                        </m:dPr>
-                        <m:e>
-                          <m:r>
-                            <m:t>n</m:t>
-                          </m:r>
-                          <m:r>
-                            <m:rPr>
-                              <m:sty m:val="p"/>
-                            </m:rPr>
-                            <m:t>+</m:t>
-                          </m:r>
-                          <m:r>
-                            <m:t>1</m:t>
-                          </m:r>
-                        </m:e>
-                      </m:d>
-                      <m:r>
-                        <m:rPr>
-                          <m:sty m:val="p"/>
-                        </m:rPr>
-                        <m:t>!</m:t>
-                      </m:r>
-                    </m:e>
-                  </m:d>
-                </m:e>
-                <m:sup>
-                  <m:r>
-                    <m:t>2</m:t>
-                  </m:r>
-                </m:sup>
-              </m:sSup>
-            </m:den>
-          </m:f>
-          <m:f>
-            <m:fPr>
-              <m:type m:val="bar"/>
-            </m:fPr>
-            <m:num>
-              <m:sSup>
-                <m:e>
-                  <m:d>
-                    <m:dPr>
-                      <m:begChr m:val="("/>
-                      <m:endChr m:val=")"/>
-                      <m:sepChr m:val=""/>
-                      <m:grow/>
-                    </m:dPr>
-                    <m:e>
-                      <m:r>
-                        <m:t>n</m:t>
-                      </m:r>
-                      <m:r>
-                        <m:rPr>
-                          <m:sty m:val="p"/>
-                        </m:rPr>
-                        <m:t>!</m:t>
-                      </m:r>
-                    </m:e>
-                  </m:d>
-                </m:e>
-                <m:sup>
-                  <m:r>
-                    <m:t>2</m:t>
-                  </m:r>
-                </m:sup>
-              </m:sSup>
-            </m:num>
-            <m:den>
-              <m:sSup>
-                <m:e>
-                  <m:r>
-                    <m:t>n</m:t>
-                  </m:r>
-                </m:e>
-                <m:sup>
-                  <m:r>
-                    <m:t>n</m:t>
-                  </m:r>
-                </m:sup>
-              </m:sSup>
-            </m:den>
-          </m:f>
-          <m:r>
-            <m:rPr>
-              <m:sty m:val="p"/>
-            </m:rPr>
-            <m:t>=</m:t>
-          </m:r>
-          <m:d>
-            <m:dPr>
-              <m:begChr m:val="("/>
-              <m:endChr m:val=")"/>
-              <m:sepChr m:val=""/>
-              <m:grow/>
-            </m:dPr>
-            <m:e>
-              <m:r>
-                <m:t>n</m:t>
-              </m:r>
-              <m:r>
-                <m:rPr>
-                  <m:sty m:val="p"/>
-                </m:rPr>
-                <m:t>+</m:t>
-              </m:r>
-              <m:r>
-                <m:t>1</m:t>
-              </m:r>
-            </m:e>
-          </m:d>
-          <m:f>
-            <m:fPr>
-              <m:type m:val="bar"/>
-            </m:fPr>
-            <m:num>
-              <m:sSup>
-                <m:e>
-                  <m:d>
-                    <m:dPr>
-                      <m:begChr m:val="("/>
-                      <m:endChr m:val=")"/>
-                      <m:sepChr m:val=""/>
-                      <m:grow/>
-                    </m:dPr>
-                    <m:e>
-                      <m:r>
-                        <m:t>n</m:t>
-                      </m:r>
-                      <m:r>
-                        <m:rPr>
-                          <m:sty m:val="p"/>
-                        </m:rPr>
-                        <m:t>+</m:t>
-                      </m:r>
-                      <m:r>
-                        <m:t>1</m:t>
-                      </m:r>
-                    </m:e>
-                  </m:d>
-                </m:e>
-                <m:sup>
-                  <m:r>
-                    <m:t>n</m:t>
-                  </m:r>
-                </m:sup>
-              </m:sSup>
-            </m:num>
-            <m:den>
-              <m:sSup>
-                <m:e>
-                  <m:r>
-                    <m:t>n</m:t>
-                  </m:r>
-                </m:e>
-                <m:sup>
-                  <m:r>
-                    <m:t>n</m:t>
-                  </m:r>
-                </m:sup>
-              </m:sSup>
-            </m:den>
-          </m:f>
-          <m:sSup>
-            <m:e>
-              <m:d>
-                <m:dPr>
-                  <m:begChr m:val="("/>
-                  <m:endChr m:val=")"/>
-                  <m:sepChr m:val=""/>
-                  <m:grow/>
-                </m:dPr>
-                <m:e>
-                  <m:f>
-                    <m:fPr>
-                      <m:type m:val="bar"/>
-                    </m:fPr>
-                    <m:num>
-                      <m:r>
-                        <m:t>n</m:t>
-                      </m:r>
-                      <m:r>
-                        <m:rPr>
-                          <m:sty m:val="p"/>
-                        </m:rPr>
-                        <m:t>!</m:t>
-                      </m:r>
-                    </m:num>
-                    <m:den>
-                      <m:d>
-                        <m:dPr>
-                          <m:begChr m:val="("/>
-                          <m:endChr m:val=")"/>
-                          <m:sepChr m:val=""/>
-                          <m:grow/>
-                        </m:dPr>
-                        <m:e>
-                          <m:r>
-                            <m:t>n</m:t>
-                          </m:r>
-                          <m:r>
-                            <m:rPr>
-                              <m:sty m:val="p"/>
-                            </m:rPr>
-                            <m:t>+</m:t>
-                          </m:r>
-                          <m:r>
-                            <m:t>1</m:t>
-                          </m:r>
-                        </m:e>
-                      </m:d>
-                      <m:r>
-                        <m:rPr>
-                          <m:sty m:val="p"/>
-                        </m:rPr>
-                        <m:t>!</m:t>
-                      </m:r>
-                    </m:den>
-                  </m:f>
-                </m:e>
-              </m:d>
-            </m:e>
-            <m:sup>
-              <m:r>
-                <m:t>2</m:t>
-              </m:r>
-            </m:sup>
-          </m:sSup>
-          <m:r>
-            <m:rPr>
-              <m:sty m:val="p"/>
-            </m:rPr>
-            <m:t>=</m:t>
-          </m:r>
-          <m:d>
-            <m:dPr>
-              <m:begChr m:val="("/>
-              <m:endChr m:val=")"/>
-              <m:sepChr m:val=""/>
-              <m:grow/>
-            </m:dPr>
-            <m:e>
-              <m:r>
-                <m:t>n</m:t>
-              </m:r>
-              <m:r>
-                <m:rPr>
-                  <m:sty m:val="p"/>
-                </m:rPr>
-                <m:t>+</m:t>
-              </m:r>
-              <m:r>
-                <m:t>1</m:t>
-              </m:r>
-            </m:e>
-          </m:d>
-          <m:sSup>
-            <m:e>
-              <m:d>
-                <m:dPr>
-                  <m:begChr m:val="("/>
-                  <m:endChr m:val=")"/>
-                  <m:sepChr m:val=""/>
-                  <m:grow/>
-                </m:dPr>
-                <m:e>
-                  <m:r>
-                    <m:t>1</m:t>
-                  </m:r>
-                  <m:r>
-                    <m:rPr>
-                      <m:sty m:val="p"/>
-                    </m:rPr>
-                    <m:t>+</m:t>
-                  </m:r>
-                  <m:f>
-                    <m:fPr>
-                      <m:type m:val="bar"/>
-                    </m:fPr>
-                    <m:num>
-                      <m:r>
-                        <m:t>1</m:t>
-                      </m:r>
-                    </m:num>
-                    <m:den>
-                      <m:r>
-                        <m:t>n</m:t>
-                      </m:r>
-                    </m:den>
-                  </m:f>
-                </m:e>
-              </m:d>
-            </m:e>
-            <m:sup>
-              <m:r>
-                <m:t>n</m:t>
-              </m:r>
-            </m:sup>
-          </m:sSup>
-          <m:f>
-            <m:fPr>
-              <m:type m:val="bar"/>
-            </m:fPr>
-            <m:num>
-              <m:r>
-                <m:t>1</m:t>
-              </m:r>
-            </m:num>
-            <m:den>
-              <m:sSup>
-                <m:e>
-                  <m:d>
-                    <m:dPr>
-                      <m:begChr m:val="("/>
-                      <m:endChr m:val=")"/>
-                      <m:sepChr m:val=""/>
-                      <m:grow/>
-                    </m:dPr>
-                    <m:e>
-                      <m:r>
-                        <m:t>n</m:t>
-                      </m:r>
-                      <m:r>
-                        <m:rPr>
-                          <m:sty m:val="p"/>
-                        </m:rPr>
-                        <m:t>+</m:t>
-                      </m:r>
-                      <m:r>
-                        <m:t>1</m:t>
-                      </m:r>
-                    </m:e>
-                  </m:d>
-                </m:e>
-                <m:sup>
-                  <m:r>
-                    <m:t>2</m:t>
-                  </m:r>
-                </m:sup>
-              </m:sSup>
-            </m:den>
-          </m:f>
-          <m:r>
-            <m:rPr>
-              <m:sty m:val="p"/>
-            </m:rPr>
-            <m:t>=</m:t>
-          </m:r>
-          <m:f>
-            <m:fPr>
-              <m:type m:val="bar"/>
-            </m:fPr>
-            <m:num>
-              <m:r>
-                <m:t>1</m:t>
-              </m:r>
-              <m:r>
-                <m:rPr>
-                  <m:sty m:val="p"/>
-                </m:rPr>
-                <m:t>/</m:t>
-              </m:r>
-              <m:r>
-                <m:t>n</m:t>
-              </m:r>
-            </m:num>
-            <m:den>
-              <m:r>
-                <m:t>1</m:t>
-              </m:r>
-              <m:r>
-                <m:rPr>
-                  <m:sty m:val="p"/>
-                </m:rPr>
-                <m:t>+</m:t>
-              </m:r>
-              <m:r>
-                <m:t>1</m:t>
-              </m:r>
-              <m:r>
-                <m:rPr>
-                  <m:sty m:val="p"/>
-                </m:rPr>
-                <m:t>/</m:t>
-              </m:r>
-              <m:r>
-                <m:t>n</m:t>
-              </m:r>
-            </m:den>
-          </m:f>
-          <m:sSup>
-            <m:e>
-              <m:d>
-                <m:dPr>
-                  <m:begChr m:val="("/>
-                  <m:endChr m:val=")"/>
-                  <m:sepChr m:val=""/>
-                  <m:grow/>
-                </m:dPr>
-                <m:e>
-                  <m:r>
-                    <m:t>1</m:t>
-                  </m:r>
-                  <m:r>
-                    <m:rPr>
-                      <m:sty m:val="p"/>
-                    </m:rPr>
-                    <m:t>+</m:t>
-                  </m:r>
-                  <m:f>
-                    <m:fPr>
-                      <m:type m:val="bar"/>
-                    </m:fPr>
-                    <m:num>
-                      <m:r>
-                        <m:t>1</m:t>
-                      </m:r>
-                    </m:num>
-                    <m:den>
-                      <m:r>
-                        <m:t>n</m:t>
-                      </m:r>
-                    </m:den>
-                  </m:f>
-                </m:e>
-              </m:d>
-            </m:e>
-            <m:sup>
-              <m:r>
-                <m:t>n</m:t>
-              </m:r>
-            </m:sup>
-          </m:sSup>
-          <m:r>
-            <m:rPr>
-              <m:sty m:val="p"/>
-            </m:rPr>
-            <m:t>.</m:t>
-          </m:r>
-        </m:oMath>
-      </m:oMathPara>
-    </w:p>
-    <w:p>
-      <w:pPr>
-        <w:numPr>
-          <w:ilvl w:val="1"/>
-          <w:numId w:val="1009"/>
-        </w:numPr>
-        <w:pStyle w:val="Compact"/>
-      </w:pPr>
+      <w:r>
+        <w:t xml:space="preserve"> </w:t>
+      </w:r>
+      <w:r>
+        <w:t xml:space="preserve"> </w:t>
+      </w:r>
       <w:r>
         <w:t xml:space="preserve">Since</w:t>
       </w:r>
@@ -7479,134 +6923,12 @@
       <w:r>
         <w:t xml:space="preserve">. This gives</w:t>
       </w:r>
-    </w:p>
-    <w:p>
-      <w:pPr>
-        <w:pStyle w:val="Compact"/>
-      </w:pPr>
-      <m:oMathPara>
-        <m:oMathParaPr>
-          <m:jc m:val="center"/>
-        </m:oMathParaPr>
-        <m:oMath>
-          <m:r>
-            <m:t>2</m:t>
-          </m:r>
-          <m:r>
-            <m:rPr>
-              <m:sty m:val="p"/>
-            </m:rPr>
-            <m:t>=</m:t>
-          </m:r>
-          <m:sSup>
-            <m:e>
-              <m:d>
-                <m:dPr>
-                  <m:begChr m:val="("/>
-                  <m:endChr m:val=")"/>
-                  <m:sepChr m:val=""/>
-                  <m:grow/>
-                </m:dPr>
-                <m:e>
-                  <m:r>
-                    <m:t>1</m:t>
-                  </m:r>
-                  <m:r>
-                    <m:rPr>
-                      <m:sty m:val="p"/>
-                    </m:rPr>
-                    <m:t>+</m:t>
-                  </m:r>
-                  <m:sSub>
-                    <m:e>
-                      <m:r>
-                        <m:t>x</m:t>
-                      </m:r>
-                    </m:e>
-                    <m:sub>
-                      <m:r>
-                        <m:t>n</m:t>
-                      </m:r>
-                    </m:sub>
-                  </m:sSub>
-                </m:e>
-              </m:d>
-            </m:e>
-            <m:sup>
-              <m:r>
-                <m:t>n</m:t>
-              </m:r>
-            </m:sup>
-          </m:sSup>
-          <m:r>
-            <m:rPr>
-              <m:sty m:val="p"/>
-            </m:rPr>
-            <m:t>≥</m:t>
-          </m:r>
-          <m:r>
-            <m:t>1</m:t>
-          </m:r>
-          <m:r>
-            <m:rPr>
-              <m:sty m:val="p"/>
-            </m:rPr>
-            <m:t>+</m:t>
-          </m:r>
-          <m:r>
-            <m:t>n</m:t>
-          </m:r>
-          <m:sSub>
-            <m:e>
-              <m:r>
-                <m:t>x</m:t>
-              </m:r>
-            </m:e>
-            <m:sub>
-              <m:r>
-                <m:t>n</m:t>
-              </m:r>
-            </m:sub>
-          </m:sSub>
-          <m:r>
-            <m:rPr>
-              <m:sty m:val="p"/>
-            </m:rPr>
-            <m:t>≥</m:t>
-          </m:r>
-          <m:r>
-            <m:t>1</m:t>
-          </m:r>
-          <m:r>
-            <m:t> </m:t>
-          </m:r>
-          <m:r>
-            <m:t> </m:t>
-          </m:r>
-          <m:r>
-            <m:rPr>
-              <m:nor/>
-              <m:sty m:val="p"/>
-            </m:rPr>
-            <m:t>by the binomial inequality</m:t>
-          </m:r>
-          <m:r>
-            <m:rPr>
-              <m:sty m:val="p"/>
-            </m:rPr>
-            <m:t>.</m:t>
-          </m:r>
-        </m:oMath>
-      </m:oMathPara>
-    </w:p>
-    <w:p>
-      <w:pPr>
-        <w:numPr>
-          <w:ilvl w:val="0"/>
-          <w:numId w:val="1008"/>
-        </w:numPr>
-        <w:pStyle w:val="Compact"/>
-      </w:pPr>
+      <w:r>
+        <w:t xml:space="preserve"> </w:t>
+      </w:r>
+      <w:r>
+        <w:t xml:space="preserve"> </w:t>
+      </w:r>
       <w:r>
         <w:t xml:space="preserve">Rearranging, we find</w:t>
       </w:r>
@@ -7958,8 +7280,8 @@
         <w:t xml:space="preserve">as required.</w:t>
       </w:r>
     </w:p>
-    <w:bookmarkEnd w:id="28"/>
-    <w:bookmarkStart w:id="30" w:name="question-4"/>
+    <w:bookmarkEnd w:id="25"/>
+    <w:bookmarkStart w:id="26" w:name="question-4"/>
     <w:p>
       <w:pPr>
         <w:pStyle w:val="Heading1"/>
@@ -7977,13 +7299,17 @@
       <w:pPr>
         <w:pStyle w:val="BodyText"/>
       </w:pPr>
-      <w:bookmarkStart w:id="29" w:name="exm:ex4"/>
-      <w:bookmarkEnd w:id="29"/>
       <w:r>
         <w:rPr>
           <w:rStyle w:val="NameStyle"/>
         </w:rPr>
-        <w:t xml:space="preserve">Example 4.1</w:t>
+        <w:t xml:space="preserve"> </w:t>
+      </w:r>
+      <w:r>
+        <w:rPr>
+          <w:rStyle w:val="NameStyle"/>
+        </w:rPr>
+        <w:t xml:space="preserve">Question:</w:t>
       </w:r>
       <w:r>
         <w:rPr>
@@ -11850,30 +11176,6 @@
                       </m:r>
                     </m:sub>
                   </m:sSub>
-                  <m:r>
-                    <m:rPr>
-                      <m:sty m:val="p"/>
-                    </m:rPr>
-                    <m:t>=</m:t>
-                  </m:r>
-                  <m:f>
-                    <m:fPr>
-                      <m:type m:val="bar"/>
-                    </m:fPr>
-                    <m:num>
-                      <m:r>
-                        <m:t>2</m:t>
-                      </m:r>
-                      <m:r>
-                        <m:t>π</m:t>
-                      </m:r>
-                    </m:num>
-                    <m:den>
-                      <m:r>
-                        <m:t>13</m:t>
-                      </m:r>
-                    </m:den>
-                  </m:f>
                 </m:e>
               </m:d>
             </m:e>
@@ -13463,7 +12765,7 @@
         <w:t xml:space="preserve">diverges.</w:t>
       </w:r>
     </w:p>
-    <w:bookmarkEnd w:id="30"/>
+    <w:bookmarkEnd w:id="26"/>
     <w:sectPr>
       <w:pgSz w:h="15840" w:w="12240"/>
       <w:pgMar w:bottom="1440" w:footer="720" w:gutter="0" w:header="720" w:left="1440" w:right="1440" w:top="1440"/>

--- a/Analysis Tutorials/MA10207Paper/MA10207Paper2020.docx
+++ b/Analysis Tutorials/MA10207Paper/MA10207Paper2020.docx
@@ -6372,6 +6372,74 @@
         <w:pStyle w:val="Compact"/>
       </w:pPr>
       <w:r>
+        <w:t xml:space="preserve">By the Archimedian Postulate, we know there exists</w:t>
+      </w:r>
+      <w:r>
+        <w:t xml:space="preserve"> </w:t>
+      </w:r>
+      <m:oMath>
+        <m:r>
+          <m:t>N</m:t>
+        </m:r>
+        <m:r>
+          <m:rPr>
+            <m:sty m:val="p"/>
+          </m:rPr>
+          <m:t>∈</m:t>
+        </m:r>
+        <m:r>
+          <m:rPr>
+            <m:sty m:val="p"/>
+            <m:scr m:val="double-struck"/>
+          </m:rPr>
+          <m:t>N</m:t>
+        </m:r>
+      </m:oMath>
+      <w:r>
+        <w:t xml:space="preserve"> </w:t>
+      </w:r>
+      <w:r>
+        <w:t xml:space="preserve">such that</w:t>
+      </w:r>
+      <w:r>
+        <w:t xml:space="preserve"> </w:t>
+      </w:r>
+      <m:oMath>
+        <m:r>
+          <m:t>N</m:t>
+        </m:r>
+        <m:r>
+          <m:rPr>
+            <m:sty m:val="p"/>
+          </m:rPr>
+          <m:t>&gt;</m:t>
+        </m:r>
+        <m:f>
+          <m:fPr>
+            <m:type m:val="bar"/>
+          </m:fPr>
+          <m:num>
+            <m:r>
+              <m:t>1</m:t>
+            </m:r>
+          </m:num>
+          <m:den>
+            <m:r>
+              <m:t>ϵ</m:t>
+            </m:r>
+          </m:den>
+        </m:f>
+        <m:r>
+          <m:rPr>
+            <m:sty m:val="p"/>
+          </m:rPr>
+          <m:t>.</m:t>
+        </m:r>
+      </m:oMath>
+      <w:r>
+        <w:t xml:space="preserve"> </w:t>
+      </w:r>
+      <w:r>
         <w:t xml:space="preserve">Hence, for any</w:t>
       </w:r>
       <w:r>
@@ -6527,7 +6595,30 @@
         <w:pStyle w:val="Compact"/>
       </w:pPr>
       <w:r>
-        <w:t xml:space="preserve">Therefore,</w:t>
+        <w:t xml:space="preserve">Therefore, as</w:t>
+      </w:r>
+      <w:r>
+        <w:t xml:space="preserve"> </w:t>
+      </w:r>
+      <m:oMath>
+        <m:r>
+          <m:t>ϵ</m:t>
+        </m:r>
+        <m:r>
+          <m:rPr>
+            <m:sty m:val="p"/>
+          </m:rPr>
+          <m:t>&gt;</m:t>
+        </m:r>
+        <m:r>
+          <m:t>0</m:t>
+        </m:r>
+      </m:oMath>
+      <w:r>
+        <w:t xml:space="preserve"> </w:t>
+      </w:r>
+      <w:r>
+        <w:t xml:space="preserve">was arbitrary,</w:t>
       </w:r>
     </w:p>
     <w:p>
@@ -12642,9 +12733,21 @@
             </m:r>
           </m:sup>
           <m:e>
-            <m:r>
-              <m:t>k</m:t>
-            </m:r>
+            <m:f>
+              <m:fPr>
+                <m:type m:val="bar"/>
+              </m:fPr>
+              <m:num>
+                <m:r>
+                  <m:t>1</m:t>
+                </m:r>
+              </m:num>
+              <m:den>
+                <m:r>
+                  <m:t>k</m:t>
+                </m:r>
+              </m:den>
+            </m:f>
           </m:e>
         </m:nary>
       </m:oMath>

--- a/Analysis Tutorials/MA10207Paper/MA10207Paper2020.docx
+++ b/Analysis Tutorials/MA10207Paper/MA10207Paper2020.docx
@@ -1311,7 +1311,7 @@
       </w:r>
     </w:p>
     <w:bookmarkEnd w:id="23"/>
-    <w:bookmarkStart w:id="24" w:name="question-2"/>
+    <w:bookmarkStart w:id="25" w:name="question-2"/>
     <w:p>
       <w:pPr>
         <w:pStyle w:val="Heading1"/>
@@ -1325,9 +1325,10 @@
         <w:pStyle w:val="FirstParagraph"/>
       </w:pPr>
     </w:p>
-    <w:p>
-      <w:pPr>
-        <w:pStyle w:val="BodyText"/>
+    <w:bookmarkStart w:id="24" w:name="Que:unnamed-chunk-4"/>
+    <w:p>
+      <w:pPr>
+        <w:pStyle w:val="ExampleStyle"/>
       </w:pPr>
       <w:r>
         <w:rPr>
@@ -1350,7 +1351,7 @@
     </w:p>
     <w:p>
       <w:pPr>
-        <w:pStyle w:val="BodyText"/>
+        <w:pStyle w:val="ExampleStyle"/>
       </w:pPr>
       <w:r>
         <w:t xml:space="preserve">The following statements paraphrase theorems, corollaries, propositions, or lemmas from the lectures. Identify them by their names.</w:t>
@@ -2941,6 +2942,7 @@
         </m:oMath>
       </m:oMathPara>
     </w:p>
+    <w:bookmarkEnd w:id="24"/>
     <w:p>
       <w:pPr>
         <w:pStyle w:val="FirstParagraph"/>
@@ -3094,8 +3096,8 @@
         <w:t xml:space="preserve">.</w:t>
       </w:r>
     </w:p>
-    <w:bookmarkEnd w:id="24"/>
-    <w:bookmarkStart w:id="25" w:name="question-3"/>
+    <w:bookmarkEnd w:id="25"/>
+    <w:bookmarkStart w:id="26" w:name="question-3"/>
     <w:p>
       <w:pPr>
         <w:pStyle w:val="Heading1"/>
@@ -7371,8 +7373,8 @@
         <w:t xml:space="preserve">as required.</w:t>
       </w:r>
     </w:p>
-    <w:bookmarkEnd w:id="25"/>
-    <w:bookmarkStart w:id="26" w:name="question-4"/>
+    <w:bookmarkEnd w:id="26"/>
+    <w:bookmarkStart w:id="27" w:name="question-4"/>
     <w:p>
       <w:pPr>
         <w:pStyle w:val="Heading1"/>
@@ -12868,7 +12870,7 @@
         <w:t xml:space="preserve">diverges.</w:t>
       </w:r>
     </w:p>
-    <w:bookmarkEnd w:id="26"/>
+    <w:bookmarkEnd w:id="27"/>
     <w:sectPr>
       <w:pgSz w:h="15840" w:w="12240"/>
       <w:pgMar w:bottom="1440" w:footer="720" w:gutter="0" w:header="720" w:left="1440" w:right="1440" w:top="1440"/>
